--- a/doc/系统设计说明书.docx
+++ b/doc/系统设计说明书.docx
@@ -238,8 +238,11 @@
       <w:sdtEndPr>
         <w:rPr>
           <w:rFonts w:hint="eastAsia" w:ascii="宋体" w:hAnsi="宋体" w:eastAsia="宋体" w:cs="宋体"/>
+          <w:b/>
+          <w:bCs/>
           <w:sz w:val="21"/>
           <w:szCs w:val="21"/>
+          <w:lang w:val="en-US" w:eastAsia="zh-CN"/>
         </w:rPr>
       </w:sdtEndPr>
       <w:sdtContent>
@@ -10516,29 +10519,7 @@
           <w:szCs w:val="24"/>
           <w:lang w:val="en-US" w:eastAsia="zh-CN"/>
         </w:rPr>
-        <w:t>1.4.</w:t>
-      </w:r>
-      <w:r>
-        <w:rPr>
-          <w:rFonts w:hint="eastAsia" w:ascii="宋体" w:hAnsi="宋体" w:eastAsia="宋体" w:cs="宋体"/>
-          <w:b/>
-          <w:bCs/>
-          <w:sz w:val="24"/>
-          <w:szCs w:val="24"/>
-          <w:lang w:val="en-US" w:eastAsia="zh-CN"/>
-        </w:rPr>
-        <w:t>3订单</w:t>
-      </w:r>
-      <w:r>
-        <w:rPr>
-          <w:rFonts w:hint="eastAsia" w:ascii="宋体" w:hAnsi="宋体" w:eastAsia="宋体" w:cs="宋体"/>
-          <w:b/>
-          <w:bCs/>
-          <w:sz w:val="24"/>
-          <w:szCs w:val="24"/>
-          <w:lang w:val="en-US" w:eastAsia="zh-CN"/>
-        </w:rPr>
-        <w:t>详情</w:t>
+        <w:t>1.4.3订单详情</w:t>
       </w:r>
       <w:bookmarkEnd w:id="8"/>
     </w:p>
@@ -10657,18 +10638,7 @@
           <w:szCs w:val="24"/>
           <w:lang w:val="en-US" w:eastAsia="zh-CN"/>
         </w:rPr>
-        <w:t>1.4.</w:t>
-      </w:r>
-      <w:r>
-        <w:rPr>
-          <w:rFonts w:hint="eastAsia" w:ascii="宋体" w:hAnsi="宋体" w:eastAsia="宋体" w:cs="宋体"/>
-          <w:b/>
-          <w:bCs/>
-          <w:sz w:val="24"/>
-          <w:szCs w:val="24"/>
-          <w:lang w:val="en-US" w:eastAsia="zh-CN"/>
-        </w:rPr>
-        <w:t>4个人中心</w:t>
+        <w:t>1.4.4个人中心</w:t>
       </w:r>
       <w:bookmarkEnd w:id="9"/>
     </w:p>
@@ -16225,8 +16195,8 @@
           <w:lang w:val="en-US" w:eastAsia="zh-CN"/>
         </w:rPr>
       </w:pPr>
-      <w:bookmarkStart w:id="30" w:name="_Toc2844"/>
-      <w:bookmarkStart w:id="31" w:name="_Toc22298"/>
+      <w:bookmarkStart w:id="30" w:name="_Toc22298"/>
+      <w:bookmarkStart w:id="31" w:name="_Toc2844"/>
       <w:r>
         <w:rPr>
           <w:rFonts w:hint="eastAsia" w:ascii="宋体" w:hAnsi="宋体" w:eastAsia="宋体" w:cs="宋体"/>
@@ -16639,13 +16609,25 @@
             </w:pPr>
             <w:r>
               <w:rPr>
-                <w:rFonts w:hint="eastAsia" w:ascii="宋体" w:hAnsi="宋体" w:eastAsia="宋体" w:cs="宋体"/>
-                <w:sz w:val="24"/>
-                <w:szCs w:val="24"/>
-                <w:vertAlign w:val="baseline"/>
-                <w:lang w:val="en-US" w:eastAsia="zh-CN"/>
-              </w:rPr>
-              <w:t>u_id</w:t>
+                <w:rFonts w:hint="eastAsia" w:ascii="宋体" w:hAnsi="宋体" w:cs="宋体"/>
+                <w:sz w:val="24"/>
+                <w:szCs w:val="24"/>
+                <w:vertAlign w:val="baseline"/>
+                <w:lang w:val="en-US" w:eastAsia="zh-CN"/>
+              </w:rPr>
+              <w:t>u</w:t>
+            </w:r>
+            <w:bookmarkStart w:id="81" w:name="_GoBack"/>
+            <w:bookmarkEnd w:id="81"/>
+            <w:r>
+              <w:rPr>
+                <w:rFonts w:hint="eastAsia" w:ascii="宋体" w:hAnsi="宋体" w:eastAsia="宋体" w:cs="宋体"/>
+                <w:sz w:val="24"/>
+                <w:szCs w:val="24"/>
+                <w:vertAlign w:val="baseline"/>
+                <w:lang w:val="en-US" w:eastAsia="zh-CN"/>
+              </w:rPr>
+              <w:t>_id</w:t>
             </w:r>
           </w:p>
         </w:tc>
@@ -16753,6 +16735,172 @@
                 <w:lang w:val="en-US" w:eastAsia="zh-CN"/>
               </w:rPr>
             </w:pPr>
+            <w:r>
+              <w:rPr>
+                <w:rFonts w:hint="eastAsia" w:ascii="宋体" w:hAnsi="宋体" w:eastAsia="宋体" w:cs="宋体"/>
+                <w:sz w:val="24"/>
+                <w:szCs w:val="24"/>
+                <w:vertAlign w:val="baseline"/>
+                <w:lang w:val="en-US" w:eastAsia="zh-CN"/>
+              </w:rPr>
+              <w:t>用户编号</w:t>
+            </w:r>
+          </w:p>
+        </w:tc>
+      </w:tr>
+      <w:tr>
+        <w:tblPrEx>
+          <w:tblBorders>
+            <w:top w:val="single" w:color="auto" w:sz="4" w:space="0"/>
+            <w:left w:val="single" w:color="auto" w:sz="4" w:space="0"/>
+            <w:bottom w:val="single" w:color="auto" w:sz="4" w:space="0"/>
+            <w:right w:val="single" w:color="auto" w:sz="4" w:space="0"/>
+            <w:insideH w:val="single" w:color="auto" w:sz="4" w:space="0"/>
+            <w:insideV w:val="single" w:color="auto" w:sz="4" w:space="0"/>
+          </w:tblBorders>
+          <w:tblCellMar>
+            <w:top w:w="0" w:type="dxa"/>
+            <w:left w:w="108" w:type="dxa"/>
+            <w:bottom w:w="0" w:type="dxa"/>
+            <w:right w:w="108" w:type="dxa"/>
+          </w:tblCellMar>
+        </w:tblPrEx>
+        <w:trPr>
+          <w:trHeight w:val="454" w:hRule="exact"/>
+        </w:trPr>
+        <w:tc>
+          <w:tcPr>
+            <w:tcW w:w="1000" w:type="pct"/>
+            <w:vAlign w:val="center"/>
+          </w:tcPr>
+          <w:p>
+            <w:pPr>
+              <w:ind w:left="0" w:leftChars="0" w:firstLine="0" w:firstLineChars="0"/>
+              <w:jc w:val="both"/>
+              <w:rPr>
+                <w:rFonts w:hint="default" w:ascii="宋体" w:hAnsi="宋体" w:cs="宋体"/>
+                <w:sz w:val="24"/>
+                <w:szCs w:val="24"/>
+                <w:vertAlign w:val="baseline"/>
+                <w:lang w:val="en-US" w:eastAsia="zh-CN"/>
+              </w:rPr>
+            </w:pPr>
+            <w:r>
+              <w:rPr>
+                <w:rFonts w:hint="eastAsia" w:ascii="宋体" w:hAnsi="宋体" w:cs="宋体"/>
+                <w:sz w:val="24"/>
+                <w:szCs w:val="24"/>
+                <w:vertAlign w:val="baseline"/>
+                <w:lang w:val="en-US" w:eastAsia="zh-CN"/>
+              </w:rPr>
+              <w:t>a_id</w:t>
+            </w:r>
+          </w:p>
+        </w:tc>
+        <w:tc>
+          <w:tcPr>
+            <w:tcW w:w="1000" w:type="pct"/>
+            <w:vAlign w:val="center"/>
+          </w:tcPr>
+          <w:p>
+            <w:pPr>
+              <w:ind w:left="0" w:leftChars="0" w:firstLine="0" w:firstLineChars="0"/>
+              <w:jc w:val="both"/>
+              <w:rPr>
+                <w:rFonts w:hint="eastAsia" w:ascii="宋体" w:hAnsi="宋体" w:eastAsia="宋体" w:cs="宋体"/>
+                <w:sz w:val="24"/>
+                <w:szCs w:val="24"/>
+                <w:vertAlign w:val="baseline"/>
+                <w:lang w:val="en-US" w:eastAsia="zh-CN"/>
+              </w:rPr>
+            </w:pPr>
+            <w:r>
+              <w:rPr>
+                <w:rFonts w:hint="eastAsia" w:ascii="宋体" w:hAnsi="宋体" w:eastAsia="宋体" w:cs="宋体"/>
+                <w:sz w:val="24"/>
+                <w:szCs w:val="24"/>
+                <w:vertAlign w:val="baseline"/>
+                <w:lang w:val="en-US" w:eastAsia="zh-CN"/>
+              </w:rPr>
+              <w:t>int</w:t>
+            </w:r>
+          </w:p>
+        </w:tc>
+        <w:tc>
+          <w:tcPr>
+            <w:tcW w:w="1000" w:type="pct"/>
+            <w:vAlign w:val="center"/>
+          </w:tcPr>
+          <w:p>
+            <w:pPr>
+              <w:ind w:left="0" w:leftChars="0" w:firstLine="0" w:firstLineChars="0"/>
+              <w:jc w:val="both"/>
+              <w:rPr>
+                <w:rFonts w:hint="default" w:ascii="宋体" w:hAnsi="宋体" w:eastAsia="宋体" w:cs="宋体"/>
+                <w:sz w:val="24"/>
+                <w:szCs w:val="24"/>
+                <w:vertAlign w:val="baseline"/>
+                <w:lang w:val="en-US" w:eastAsia="zh-CN"/>
+              </w:rPr>
+            </w:pPr>
+            <w:r>
+              <w:rPr>
+                <w:rFonts w:hint="eastAsia" w:ascii="宋体" w:hAnsi="宋体" w:cs="宋体"/>
+                <w:sz w:val="24"/>
+                <w:szCs w:val="24"/>
+                <w:vertAlign w:val="baseline"/>
+                <w:lang w:val="en-US" w:eastAsia="zh-CN"/>
+              </w:rPr>
+              <w:t>是</w:t>
+            </w:r>
+          </w:p>
+        </w:tc>
+        <w:tc>
+          <w:tcPr>
+            <w:tcW w:w="1000" w:type="pct"/>
+            <w:vAlign w:val="center"/>
+          </w:tcPr>
+          <w:p>
+            <w:pPr>
+              <w:ind w:left="0" w:leftChars="0" w:firstLine="0" w:firstLineChars="0"/>
+              <w:jc w:val="both"/>
+              <w:rPr>
+                <w:rFonts w:hint="eastAsia" w:ascii="宋体" w:hAnsi="宋体" w:eastAsia="宋体" w:cs="宋体"/>
+                <w:sz w:val="24"/>
+                <w:szCs w:val="24"/>
+                <w:vertAlign w:val="baseline"/>
+                <w:lang w:val="en-US" w:eastAsia="zh-CN"/>
+              </w:rPr>
+            </w:pPr>
+          </w:p>
+        </w:tc>
+        <w:tc>
+          <w:tcPr>
+            <w:tcW w:w="1000" w:type="pct"/>
+            <w:vAlign w:val="center"/>
+          </w:tcPr>
+          <w:p>
+            <w:pPr>
+              <w:ind w:left="0" w:leftChars="0" w:firstLine="0" w:firstLineChars="0"/>
+              <w:jc w:val="both"/>
+              <w:rPr>
+                <w:rFonts w:hint="eastAsia" w:ascii="宋体" w:hAnsi="宋体" w:eastAsia="宋体" w:cs="宋体"/>
+                <w:sz w:val="24"/>
+                <w:szCs w:val="24"/>
+                <w:vertAlign w:val="baseline"/>
+                <w:lang w:val="en-US" w:eastAsia="zh-CN"/>
+              </w:rPr>
+            </w:pPr>
+            <w:r>
+              <w:rPr>
+                <w:rFonts w:hint="eastAsia" w:ascii="宋体" w:hAnsi="宋体" w:cs="宋体"/>
+                <w:sz w:val="24"/>
+                <w:szCs w:val="24"/>
+                <w:vertAlign w:val="baseline"/>
+                <w:lang w:val="en-US" w:eastAsia="zh-CN"/>
+              </w:rPr>
+              <w:t>接受</w:t>
+            </w:r>
             <w:r>
               <w:rPr>
                 <w:rFonts w:hint="eastAsia" w:ascii="宋体" w:hAnsi="宋体" w:eastAsia="宋体" w:cs="宋体"/>
@@ -20358,8 +20506,6 @@
           </wp:inline>
         </w:drawing>
       </w:r>
-      <w:bookmarkStart w:id="81" w:name="_GoBack"/>
-      <w:bookmarkEnd w:id="81"/>
     </w:p>
     <w:p>
       <w:pPr>
@@ -24668,16 +24814,7 @@
           <w:szCs w:val="24"/>
           <w:lang w:val="en-US" w:eastAsia="zh-CN"/>
         </w:rPr>
-        <w:t>（1）</w:t>
-      </w:r>
-      <w:r>
-        <w:rPr>
-          <w:rFonts w:hint="eastAsia" w:ascii="宋体" w:hAnsi="宋体" w:eastAsia="宋体" w:cs="宋体"/>
-          <w:sz w:val="24"/>
-          <w:szCs w:val="24"/>
-          <w:lang w:val="en-US" w:eastAsia="zh-CN"/>
-        </w:rPr>
-        <w:t>用户注册登录模块有登录、注册微信登录以及找回密码四个功能。</w:t>
+        <w:t>（1）用户注册登录模块有登录、注册微信登录以及找回密码四个功能。</w:t>
       </w:r>
     </w:p>
     <w:p>
@@ -24712,16 +24849,7 @@
           <w:szCs w:val="24"/>
           <w:lang w:val="en-US" w:eastAsia="zh-CN"/>
         </w:rPr>
-        <w:t>（2）</w:t>
-      </w:r>
-      <w:r>
-        <w:rPr>
-          <w:rFonts w:hint="eastAsia" w:ascii="宋体" w:hAnsi="宋体" w:eastAsia="宋体" w:cs="宋体"/>
-          <w:sz w:val="24"/>
-          <w:szCs w:val="24"/>
-          <w:lang w:val="en-US" w:eastAsia="zh-CN"/>
-        </w:rPr>
-        <w:t xml:space="preserve">用户搜索模块有用户搜索订单功能，根据关键字搜索出符合的订单。 </w:t>
+        <w:t xml:space="preserve">（2）用户搜索模块有用户搜索订单功能，根据关键字搜索出符合的订单。 </w:t>
       </w:r>
     </w:p>
     <w:p>
@@ -24756,25 +24884,7 @@
           <w:szCs w:val="24"/>
           <w:lang w:val="en-US" w:eastAsia="zh-CN"/>
         </w:rPr>
-        <w:t>（3）</w:t>
-      </w:r>
-      <w:r>
-        <w:rPr>
-          <w:rFonts w:hint="eastAsia" w:ascii="宋体" w:hAnsi="宋体" w:eastAsia="宋体" w:cs="宋体"/>
-          <w:sz w:val="24"/>
-          <w:szCs w:val="24"/>
-          <w:lang w:val="en-US" w:eastAsia="zh-CN"/>
-        </w:rPr>
-        <w:t>用户订单模块有用户发布、取消、接受、完成、支付订单功能，处于待支（4）</w:t>
-      </w:r>
-      <w:r>
-        <w:rPr>
-          <w:rFonts w:hint="eastAsia" w:ascii="宋体" w:hAnsi="宋体" w:eastAsia="宋体" w:cs="宋体"/>
-          <w:sz w:val="24"/>
-          <w:szCs w:val="24"/>
-          <w:lang w:val="en-US" w:eastAsia="zh-CN"/>
-        </w:rPr>
-        <w:t>付和已完成的订单不可取消。</w:t>
+        <w:t>（3）用户订单模块有用户发布、取消、接受、完成、支付订单功能，处于待支（4）付和已完成的订单不可取消。</w:t>
       </w:r>
     </w:p>
     <w:p>
@@ -24809,16 +24919,7 @@
           <w:szCs w:val="24"/>
           <w:lang w:val="en-US" w:eastAsia="zh-CN"/>
         </w:rPr>
-        <w:t>（5）</w:t>
-      </w:r>
-      <w:r>
-        <w:rPr>
-          <w:rFonts w:hint="eastAsia" w:ascii="宋体" w:hAnsi="宋体" w:eastAsia="宋体" w:cs="宋体"/>
-          <w:sz w:val="24"/>
-          <w:szCs w:val="24"/>
-          <w:lang w:val="en-US" w:eastAsia="zh-CN"/>
-        </w:rPr>
-        <w:t>用户个人设置模块有绑定邮箱和重置密码功能，重置密码需要新密码或者绑定的邮箱和验证码。</w:t>
+        <w:t>（5）用户个人设置模块有绑定邮箱和重置密码功能，重置密码需要新密码或者绑定的邮箱和验证码。</w:t>
       </w:r>
     </w:p>
     <w:p>
@@ -24853,16 +24954,7 @@
           <w:szCs w:val="24"/>
           <w:lang w:val="en-US" w:eastAsia="zh-CN"/>
         </w:rPr>
-        <w:t>（6）</w:t>
-      </w:r>
-      <w:r>
-        <w:rPr>
-          <w:rFonts w:hint="eastAsia" w:ascii="宋体" w:hAnsi="宋体" w:eastAsia="宋体" w:cs="宋体"/>
-          <w:sz w:val="24"/>
-          <w:szCs w:val="24"/>
-          <w:lang w:val="en-US" w:eastAsia="zh-CN"/>
-        </w:rPr>
-        <w:t>帮助模块有对应帮助信息。</w:t>
+        <w:t>（6）帮助模块有对应帮助信息。</w:t>
       </w:r>
     </w:p>
     <w:p>
@@ -24897,16 +24989,7 @@
           <w:szCs w:val="24"/>
           <w:lang w:val="en-US" w:eastAsia="zh-CN"/>
         </w:rPr>
-        <w:t>（7）</w:t>
-      </w:r>
-      <w:r>
-        <w:rPr>
-          <w:rFonts w:hint="eastAsia" w:ascii="宋体" w:hAnsi="宋体" w:eastAsia="宋体" w:cs="宋体"/>
-          <w:sz w:val="24"/>
-          <w:szCs w:val="24"/>
-          <w:lang w:val="en-US" w:eastAsia="zh-CN"/>
-        </w:rPr>
-        <w:t>帮助模块有反馈功能。</w:t>
+        <w:t>（7）帮助模块有反馈功能。</w:t>
       </w:r>
     </w:p>
     <w:p>
@@ -24941,16 +25024,7 @@
           <w:szCs w:val="24"/>
           <w:lang w:val="en-US" w:eastAsia="zh-CN"/>
         </w:rPr>
-        <w:t>（8）</w:t>
-      </w:r>
-      <w:r>
-        <w:rPr>
-          <w:rFonts w:hint="eastAsia" w:ascii="宋体" w:hAnsi="宋体" w:eastAsia="宋体" w:cs="宋体"/>
-          <w:sz w:val="24"/>
-          <w:szCs w:val="24"/>
-          <w:lang w:val="en-US" w:eastAsia="zh-CN"/>
-        </w:rPr>
-        <w:t>管理员模块的功能有冻结用户、搜索订单、搜索用户、重置密码和退出登录。</w:t>
+        <w:t>（8）管理员模块的功能有冻结用户、搜索订单、搜索用户、重置密码和退出登录。</w:t>
       </w:r>
     </w:p>
     <w:p>
@@ -27463,11 +27537,13 @@
   </w:style>
   <w:style w:type="paragraph" w:customStyle="1" w:styleId="24">
     <w:name w:val="WPSOffice手动目录 1"/>
+    <w:qFormat/>
     <w:uiPriority w:val="0"/>
     <w:pPr>
       <w:ind w:leftChars="0"/>
     </w:pPr>
     <w:rPr>
+      <w:rFonts w:ascii="Times New Roman" w:hAnsi="Times New Roman" w:eastAsia="宋体" w:cs="Times New Roman"/>
       <w:sz w:val="20"/>
       <w:szCs w:val="20"/>
     </w:rPr>
@@ -27479,17 +27555,20 @@
       <w:ind w:leftChars="200"/>
     </w:pPr>
     <w:rPr>
+      <w:rFonts w:ascii="Times New Roman" w:hAnsi="Times New Roman" w:eastAsia="宋体" w:cs="Times New Roman"/>
       <w:sz w:val="20"/>
       <w:szCs w:val="20"/>
     </w:rPr>
   </w:style>
   <w:style w:type="paragraph" w:customStyle="1" w:styleId="26">
     <w:name w:val="WPSOffice手动目录 3"/>
+    <w:qFormat/>
     <w:uiPriority w:val="0"/>
     <w:pPr>
       <w:ind w:leftChars="400"/>
     </w:pPr>
     <w:rPr>
+      <w:rFonts w:ascii="Times New Roman" w:hAnsi="Times New Roman" w:eastAsia="宋体" w:cs="Times New Roman"/>
       <w:sz w:val="20"/>
       <w:szCs w:val="20"/>
     </w:rPr>
